--- a/Kickstarter Analysis Summary - MPW.docx
+++ b/Kickstarter Analysis Summary - MPW.docx
@@ -221,6 +221,42 @@
       </w:pPr>
       <w:r>
         <w:t>Further analysis on the Failed projects, look closer at the variables that caused them to fail. Especially those that were over 50% funded, what caused them to fail?</w:t>
+      </w:r>
+    </w:p>
+    <w:p>
+      <w:pPr>
+        <w:pStyle w:val="ListParagraph"/>
+        <w:numPr>
+          <w:ilvl w:val="0"/>
+          <w:numId w:val="3"/>
+        </w:numPr>
+      </w:pPr>
+      <w:r>
+        <w:t>Bonus 2</w:t>
+      </w:r>
+    </w:p>
+    <w:p>
+      <w:pPr>
+        <w:pStyle w:val="ListParagraph"/>
+        <w:numPr>
+          <w:ilvl w:val="1"/>
+          <w:numId w:val="3"/>
+        </w:numPr>
+      </w:pPr>
+      <w:r>
+        <w:t>The mean summarizes the data in a more meaningful way. The mean takes into account the number of backers which can greatly vary from project to project depending on the Goal Amount.  The median is only the middle point which can vary greatly depending on the campaign.</w:t>
+      </w:r>
+    </w:p>
+    <w:p>
+      <w:pPr>
+        <w:pStyle w:val="ListParagraph"/>
+        <w:numPr>
+          <w:ilvl w:val="1"/>
+          <w:numId w:val="3"/>
+        </w:numPr>
+      </w:pPr>
+      <w:r>
+        <w:t>There is greater variability in successful campaigns. This makes sense as number of backers and Goal Amount can greatly vary in a successful campaign. A single person could pledge $50 to make a campaign successful and at the same time 10,000 people could pledge &amp;50 to make another campaign successful.</w:t>
       </w:r>
     </w:p>
     <w:sectPr>
@@ -628,6 +664,7 @@
     <w:lsdException w:name="HTML Sample" w:semiHidden="1" w:unhideWhenUsed="1"/>
     <w:lsdException w:name="HTML Typewriter" w:semiHidden="1" w:unhideWhenUsed="1"/>
     <w:lsdException w:name="HTML Variable" w:semiHidden="1" w:unhideWhenUsed="1"/>
+    <w:lsdException w:name="Normal Table" w:semiHidden="1" w:unhideWhenUsed="1"/>
     <w:lsdException w:name="annotation subject" w:semiHidden="1" w:unhideWhenUsed="1"/>
     <w:lsdException w:name="No List" w:semiHidden="1" w:unhideWhenUsed="1"/>
     <w:lsdException w:name="Outline List 1" w:semiHidden="1" w:unhideWhenUsed="1"/>
@@ -674,8 +711,10 @@
     <w:lsdException w:name="Table Subtle 2" w:semiHidden="1" w:unhideWhenUsed="1"/>
     <w:lsdException w:name="Table Web 1" w:semiHidden="1" w:unhideWhenUsed="1"/>
     <w:lsdException w:name="Table Web 2" w:semiHidden="1" w:unhideWhenUsed="1"/>
+    <w:lsdException w:name="Table Web 3" w:semiHidden="1" w:unhideWhenUsed="1"/>
     <w:lsdException w:name="Balloon Text" w:semiHidden="1" w:unhideWhenUsed="1"/>
     <w:lsdException w:name="Table Grid" w:uiPriority="39"/>
+    <w:lsdException w:name="Table Theme" w:semiHidden="1" w:unhideWhenUsed="1"/>
     <w:lsdException w:name="Placeholder Text" w:semiHidden="1"/>
     <w:lsdException w:name="No Spacing" w:uiPriority="1" w:qFormat="1"/>
     <w:lsdException w:name="Light Shading" w:uiPriority="60"/>
